--- a/7. 网络/2. 网络编程/1. 高并发编程/6. 线程池.docx
+++ b/7. 网络/2. 网络编程/1. 高并发编程/6. 线程池.docx
@@ -131,115 +131,115 @@
           <w:lang w:val="en-US" w:eastAsia="zh-CN"/>
         </w:rPr>
       </w:pPr>
+    </w:p>
+    <w:p>
+      <w:pPr>
+        <w:pStyle w:val="2"/>
+      </w:pPr>
+      <w:r>
+        <w:rPr>
+          <w:rFonts w:hint="eastAsia"/>
+        </w:rPr>
+        <w:t>调度方式</w:t>
+      </w:r>
+    </w:p>
+    <w:p>
+      <w:pPr>
+        <w:ind w:firstLine="420"/>
+      </w:pPr>
+      <w:r>
+        <w:rPr>
+          <w:rFonts w:hint="eastAsia"/>
+        </w:rPr>
+        <w:t>MySQL-Server同时支持3种连接管理方式，包括No-Thread，One-Thread-Per-Connection和Pool-Threads。No-Threads表示处理连接使用主线程处理，不额外创建线程，这种方式主要用于调试；One-Thread-Per-Connection是线程池出现以前最常用的方式，为每一个连接创建一个线程服务；Pool-Thread是线程池方式。</w:t>
+      </w:r>
+    </w:p>
+    <w:p>
+      <w:pPr>
+        <w:ind w:firstLine="420"/>
+      </w:pPr>
+      <w:r>
+        <w:rPr>
+          <w:rFonts w:hint="eastAsia"/>
+        </w:rPr>
+        <w:t>MySQL-Server通过一组函数指针来同时支持3中连接管理方式，对于特定的方式，将函数指针设置成特定的回调函数，连接管理方式通过thread_handing参数控制，代码如下：</w:t>
+      </w:r>
+    </w:p>
+    <w:p>
+      <w:pPr>
+        <w:ind w:left="240" w:leftChars="100"/>
+      </w:pPr>
+      <w:r>
+        <w:t xml:space="preserve">if (thread_handling &lt;= SCHEDULER_ONE_THREAD_PER_CONNECTION)   </w:t>
+      </w:r>
+    </w:p>
+    <w:p>
+      <w:pPr>
+        <w:ind w:left="240" w:leftChars="100"/>
+      </w:pPr>
+      <w:r>
+        <w:t xml:space="preserve">  one_thread_per_connection_scheduler(thread_scheduler,</w:t>
+      </w:r>
+    </w:p>
+    <w:p>
+      <w:pPr>
+        <w:ind w:left="240" w:leftChars="100"/>
+      </w:pPr>
+      <w:r>
+        <w:t xml:space="preserve">                                      &amp;max_connections,</w:t>
+      </w:r>
+    </w:p>
+    <w:p>
+      <w:pPr>
+        <w:ind w:left="240" w:leftChars="100"/>
+      </w:pPr>
+      <w:r>
+        <w:t xml:space="preserve">                                      &amp;connection_count);</w:t>
+      </w:r>
+    </w:p>
+    <w:p>
+      <w:pPr>
+        <w:ind w:left="240" w:leftChars="100"/>
+      </w:pPr>
+      <w:r>
+        <w:t>else if (thread_handling == SCHEDULER_NO_THREADS)</w:t>
+      </w:r>
+    </w:p>
+    <w:p>
+      <w:pPr>
+        <w:ind w:left="240" w:leftChars="100"/>
+      </w:pPr>
+      <w:r>
+        <w:t xml:space="preserve">  one_thread_scheduler(thread_scheduler);</w:t>
+      </w:r>
+    </w:p>
+    <w:p>
+      <w:pPr>
+        <w:ind w:left="240" w:leftChars="100"/>
+      </w:pPr>
+      <w:r>
+        <w:t xml:space="preserve">else                                 </w:t>
+      </w:r>
+    </w:p>
+    <w:p>
+      <w:pPr>
+        <w:ind w:left="240" w:leftChars="100"/>
+      </w:pPr>
+      <w:r>
+        <w:t xml:space="preserve">  pool_of_threads_scheduler(thread_scheduler, &amp;max_connections,&amp;connection_count);</w:t>
+      </w:r>
+    </w:p>
+    <w:p>
+      <w:pPr>
+        <w:ind w:firstLine="420"/>
+      </w:pPr>
+    </w:p>
+    <w:p>
+      <w:pPr>
+        <w:pStyle w:val="2"/>
+      </w:pPr>
       <w:bookmarkStart w:id="0" w:name="_GoBack"/>
       <w:bookmarkEnd w:id="0"/>
-    </w:p>
-    <w:p>
-      <w:pPr>
-        <w:pStyle w:val="2"/>
-      </w:pPr>
-      <w:r>
-        <w:rPr>
-          <w:rFonts w:hint="eastAsia"/>
-        </w:rPr>
-        <w:t>调度方式</w:t>
-      </w:r>
-    </w:p>
-    <w:p>
-      <w:pPr>
-        <w:ind w:firstLine="420"/>
-      </w:pPr>
-      <w:r>
-        <w:rPr>
-          <w:rFonts w:hint="eastAsia"/>
-        </w:rPr>
-        <w:t>MySQL-Server同时支持3种连接管理方式，包括No-Thread，One-Thread-Per-Connection和Pool-Threads。No-Threads表示处理连接使用主线程处理，不额外创建线程，这种方式主要用于调试；One-Thread-Per-Connection是线程池出现以前最常用的方式，为每一个连接创建一个线程服务；Pool-Thread是线程池方式。</w:t>
-      </w:r>
-    </w:p>
-    <w:p>
-      <w:pPr>
-        <w:ind w:firstLine="420"/>
-      </w:pPr>
-      <w:r>
-        <w:rPr>
-          <w:rFonts w:hint="eastAsia"/>
-        </w:rPr>
-        <w:t>MySQL-Server通过一组函数指针来同时支持3中连接管理方式，对于特定的方式，将函数指针设置成特定的回调函数，连接管理方式通过thread_handing参数控制，代码如下：</w:t>
-      </w:r>
-    </w:p>
-    <w:p>
-      <w:pPr>
-        <w:ind w:left="240" w:leftChars="100"/>
-      </w:pPr>
-      <w:r>
-        <w:t xml:space="preserve">if (thread_handling &lt;= SCHEDULER_ONE_THREAD_PER_CONNECTION)   </w:t>
-      </w:r>
-    </w:p>
-    <w:p>
-      <w:pPr>
-        <w:ind w:left="240" w:leftChars="100"/>
-      </w:pPr>
-      <w:r>
-        <w:t xml:space="preserve">  one_thread_per_connection_scheduler(thread_scheduler,</w:t>
-      </w:r>
-    </w:p>
-    <w:p>
-      <w:pPr>
-        <w:ind w:left="240" w:leftChars="100"/>
-      </w:pPr>
-      <w:r>
-        <w:t xml:space="preserve">                                      &amp;max_connections,</w:t>
-      </w:r>
-    </w:p>
-    <w:p>
-      <w:pPr>
-        <w:ind w:left="240" w:leftChars="100"/>
-      </w:pPr>
-      <w:r>
-        <w:t xml:space="preserve">                                      &amp;connection_count);</w:t>
-      </w:r>
-    </w:p>
-    <w:p>
-      <w:pPr>
-        <w:ind w:left="240" w:leftChars="100"/>
-      </w:pPr>
-      <w:r>
-        <w:t>else if (thread_handling == SCHEDULER_NO_THREADS)</w:t>
-      </w:r>
-    </w:p>
-    <w:p>
-      <w:pPr>
-        <w:ind w:left="240" w:leftChars="100"/>
-      </w:pPr>
-      <w:r>
-        <w:t xml:space="preserve">  one_thread_scheduler(thread_scheduler);</w:t>
-      </w:r>
-    </w:p>
-    <w:p>
-      <w:pPr>
-        <w:ind w:left="240" w:leftChars="100"/>
-      </w:pPr>
-      <w:r>
-        <w:t xml:space="preserve">else                                 </w:t>
-      </w:r>
-    </w:p>
-    <w:p>
-      <w:pPr>
-        <w:ind w:left="240" w:leftChars="100"/>
-      </w:pPr>
-      <w:r>
-        <w:t xml:space="preserve">  pool_of_threads_scheduler(thread_scheduler, &amp;max_connections,&amp;connection_count);</w:t>
-      </w:r>
-    </w:p>
-    <w:p>
-      <w:pPr>
-        <w:ind w:firstLine="420"/>
-      </w:pPr>
-    </w:p>
-    <w:p>
-      <w:pPr>
-        <w:pStyle w:val="2"/>
-      </w:pPr>
       <w:r>
         <w:rPr>
           <w:rFonts w:hint="eastAsia"/>
@@ -697,6 +697,57 @@
       </w:r>
     </w:p>
     <w:p>
+      <w:pPr>
+        <w:jc w:val="center"/>
+        <w:rPr>
+          <w:rFonts w:hint="eastAsia"/>
+        </w:rPr>
+      </w:pPr>
+      <w:r>
+        <w:drawing>
+          <wp:inline distT="0" distB="0" distL="114300" distR="114300">
+            <wp:extent cx="4839335" cy="2895600"/>
+            <wp:effectExtent l="0" t="0" r="18415" b="0"/>
+            <wp:docPr id="3" name="图片 1"/>
+            <wp:cNvGraphicFramePr>
+              <a:graphicFrameLocks xmlns:a="http://schemas.openxmlformats.org/drawingml/2006/main" noChangeAspect="1"/>
+            </wp:cNvGraphicFramePr>
+            <a:graphic xmlns:a="http://schemas.openxmlformats.org/drawingml/2006/main">
+              <a:graphicData uri="http://schemas.openxmlformats.org/drawingml/2006/picture">
+                <pic:pic xmlns:pic="http://schemas.openxmlformats.org/drawingml/2006/picture">
+                  <pic:nvPicPr>
+                    <pic:cNvPr id="3" name="图片 1"/>
+                    <pic:cNvPicPr>
+                      <a:picLocks noChangeAspect="1"/>
+                    </pic:cNvPicPr>
+                  </pic:nvPicPr>
+                  <pic:blipFill>
+                    <a:blip r:embed="rId5"/>
+                    <a:stretch>
+                      <a:fillRect/>
+                    </a:stretch>
+                  </pic:blipFill>
+                  <pic:spPr>
+                    <a:xfrm>
+                      <a:off x="0" y="0"/>
+                      <a:ext cx="4839335" cy="2895600"/>
+                    </a:xfrm>
+                    <a:prstGeom prst="rect">
+                      <a:avLst/>
+                    </a:prstGeom>
+                    <a:noFill/>
+                    <a:ln w="9525">
+                      <a:noFill/>
+                    </a:ln>
+                  </pic:spPr>
+                </pic:pic>
+              </a:graphicData>
+            </a:graphic>
+          </wp:inline>
+        </w:drawing>
+      </w:r>
+    </w:p>
+    <w:p>
       <w:r>
         <w:drawing>
           <wp:inline distT="0" distB="0" distL="0" distR="0">
@@ -716,7 +767,7 @@
                     </pic:cNvPicPr>
                   </pic:nvPicPr>
                   <pic:blipFill>
-                    <a:blip r:embed="rId5">
+                    <a:blip r:embed="rId6">
                       <a:extLst>
                         <a:ext uri="{28A0092B-C50C-407E-A947-70E740481C1C}">
                           <a14:useLocalDpi xmlns:a14="http://schemas.microsoft.com/office/drawing/2010/main" val="0"/>
@@ -778,7 +829,20 @@
         <w:rPr>
           <w:rFonts w:hint="eastAsia"/>
         </w:rPr>
-        <w:t>从架构图中可以看到Thread Pool由一个Timer线程和多个Thread Group组成，而每个Thread Group又由两个队列、一个listener线程和多个worker线程构成。下面分别来介绍每个各个部分的作用：</w:t>
+        <w:t>从架构图中可以看到</w:t>
+      </w:r>
+      <w:r>
+        <w:rPr>
+          <w:rFonts w:hint="eastAsia"/>
+          <w:color w:val="FF0000"/>
+        </w:rPr>
+        <w:t>Thread Pool由一个Timer线程和多个Thread Group组成，而每个Thread Group又由两个队列、一个listener线程和多个worker线程构成</w:t>
+      </w:r>
+      <w:r>
+        <w:rPr>
+          <w:rFonts w:hint="eastAsia"/>
+        </w:rPr>
+        <w:t>。下面分别来介绍每个各个部分的作用：</w:t>
       </w:r>
     </w:p>
     <w:p>
@@ -806,21 +870,54 @@
     <w:p>
       <w:pPr>
         <w:ind w:firstLine="360"/>
-      </w:pPr>
-      <w:r>
-        <w:rPr>
-          <w:rFonts w:hint="eastAsia"/>
-        </w:rPr>
-        <w:t>用来存放待执行的IO任务，分为高优先级队列和低优先级队列，高优先级队列的任务会优先被处理。    什么任务会放在高优先级队列呢？    事务中的语句会放到高优先级队列中，比如一个事务中有两个update的SQL，有1个已经执行，那么另外一个update的任务就会放在高优先级中。这里需要注意，如果是非事务引擎，或者开启了autocommit的事务引擎，都会放到低优先级队列中。    还有一种情况会将任务放到高优先级队列中，如果语句在低优先级队列停留太久，该语句也会移到高优先级队列中，防止饿死的问题。</w:t>
-      </w:r>
-      <w:r>
-        <w:t>X</w:t>
-      </w:r>
-      <w:r>
-        <w:rPr>
-          <w:rFonts w:hint="eastAsia"/>
-        </w:rPr>
-        <w:t>xxxxxxxx</w:t>
+        <w:rPr>
+          <w:rFonts w:hint="eastAsia"/>
+        </w:rPr>
+      </w:pPr>
+      <w:r>
+        <w:rPr>
+          <w:rFonts w:hint="eastAsia"/>
+        </w:rPr>
+        <w:t>用来存放待执行的IO任务，分为高优先级队列和低优先级队列，高优先级队列的任务会优先被处理。    </w:t>
+      </w:r>
+    </w:p>
+    <w:p>
+      <w:pPr>
+        <w:ind w:firstLine="360"/>
+        <w:rPr>
+          <w:rFonts w:hint="eastAsia"/>
+        </w:rPr>
+      </w:pPr>
+      <w:r>
+        <w:rPr>
+          <w:rFonts w:hint="eastAsia"/>
+        </w:rPr>
+        <w:t xml:space="preserve">什么任务会放在高优先级队列呢？    </w:t>
+      </w:r>
+    </w:p>
+    <w:p>
+      <w:pPr>
+        <w:ind w:firstLine="360"/>
+        <w:rPr>
+          <w:rFonts w:hint="eastAsia"/>
+        </w:rPr>
+      </w:pPr>
+      <w:r>
+        <w:rPr>
+          <w:rFonts w:hint="eastAsia"/>
+        </w:rPr>
+        <w:t>事务中的语句会放到高优先级队列中，比如一个事务中有两个update的SQL，有1个已经执行，那么另外一个update的任务就会放在高优先级中。这里需要注意，如果是非事务引擎，或者开启了autocommit的事务引擎，都会放到低优先级队列中。    </w:t>
+      </w:r>
+    </w:p>
+    <w:p>
+      <w:pPr>
+        <w:ind w:firstLine="360"/>
+      </w:pPr>
+      <w:r>
+        <w:rPr>
+          <w:rFonts w:hint="eastAsia"/>
+        </w:rPr>
+        <w:t>还有一种情况会将任务放到高优先级队列中，如果语句在低优先级队列停留太久，该语句也会移到高优先级队列中，防止饿死的问题。</w:t>
       </w:r>
     </w:p>
     <w:p>
@@ -865,6 +962,13 @@
           <w:rFonts w:hint="eastAsia"/>
         </w:rPr>
         <w:t>worker线程是真正干活的线程</w:t>
+      </w:r>
+      <w:r>
+        <w:rPr>
+          <w:rFonts w:hint="eastAsia"/>
+          <w:lang w:eastAsia="zh-CN"/>
+        </w:rPr>
+        <w:t>。</w:t>
       </w:r>
     </w:p>
     <w:p>
@@ -1915,7 +2019,7 @@
                     </pic:cNvPicPr>
                   </pic:nvPicPr>
                   <pic:blipFill>
-                    <a:blip r:embed="rId6">
+                    <a:blip r:embed="rId7">
                       <a:extLst>
                         <a:ext uri="{28A0092B-C50C-407E-A947-70E740481C1C}">
                           <a14:useLocalDpi xmlns:a14="http://schemas.microsoft.com/office/drawing/2010/main" val="0"/>
@@ -2284,7 +2388,7 @@
     <w:lsdException w:qFormat="1" w:unhideWhenUsed="0" w:uiPriority="10" w:semiHidden="0" w:name="Title"/>
     <w:lsdException w:uiPriority="99" w:name="Closing"/>
     <w:lsdException w:uiPriority="99" w:name="Signature"/>
-    <w:lsdException w:uiPriority="1" w:semiHidden="0" w:name="Default Paragraph Font"/>
+    <w:lsdException w:qFormat="1" w:uiPriority="1" w:semiHidden="0" w:name="Default Paragraph Font"/>
     <w:lsdException w:uiPriority="99" w:name="Body Text"/>
     <w:lsdException w:uiPriority="99" w:name="Body Text Indent"/>
     <w:lsdException w:uiPriority="99" w:name="List Continue"/>
@@ -2322,7 +2426,7 @@
     <w:lsdException w:uiPriority="99" w:name="HTML Sample"/>
     <w:lsdException w:uiPriority="99" w:name="HTML Typewriter"/>
     <w:lsdException w:uiPriority="99" w:name="HTML Variable"/>
-    <w:lsdException w:uiPriority="99" w:name="Normal Table"/>
+    <w:lsdException w:qFormat="1" w:uiPriority="99" w:semiHidden="0" w:name="Normal Table"/>
     <w:lsdException w:uiPriority="99" w:name="annotation subject"/>
     <w:lsdException w:uiPriority="99" w:name="Table Simple 1"/>
     <w:lsdException w:uiPriority="99" w:name="Table Simple 2"/>
@@ -2560,11 +2664,13 @@
   <w:style w:type="character" w:default="1" w:styleId="6">
     <w:name w:val="Default Paragraph Font"/>
     <w:unhideWhenUsed/>
+    <w:qFormat/>
     <w:uiPriority w:val="1"/>
   </w:style>
   <w:style w:type="table" w:default="1" w:styleId="7">
     <w:name w:val="Normal Table"/>
     <w:unhideWhenUsed/>
+    <w:qFormat/>
     <w:uiPriority w:val="99"/>
     <w:tblPr>
       <w:tblLayout w:type="fixed"/>
